--- a/Yanzhe Li Assgn 2.docx
+++ b/Yanzhe Li Assgn 2.docx
@@ -377,14 +377,16 @@
         <w:jc w:val="center"/>
         <w:rPr>
           <w:rFonts w:cs="Times New Roman"/>
-          <w:sz w:val="24"/>
-          <w:szCs w:val="24"/>
-        </w:rPr>
-      </w:pPr>
-      <w:r>
-        <w:rPr>
-          <w:rFonts w:cs="Times New Roman"/>
-          <w:sz w:val="24"/>
+          <w:b/>
+          <w:sz w:val="28"/>
+          <w:szCs w:val="24"/>
+        </w:rPr>
+      </w:pPr>
+      <w:r>
+        <w:rPr>
+          <w:rFonts w:cs="Times New Roman"/>
+          <w:b/>
+          <w:sz w:val="28"/>
           <w:szCs w:val="24"/>
         </w:rPr>
         <w:lastRenderedPageBreak/>
@@ -394,20 +396,24 @@
     <w:p>
       <w:pPr>
         <w:spacing w:after="120" w:line="240" w:lineRule="auto"/>
-        <w:rPr>
-          <w:rFonts w:cs="Times New Roman"/>
-          <w:sz w:val="24"/>
-          <w:szCs w:val="24"/>
-        </w:rPr>
-      </w:pPr>
-    </w:p>
-    <w:p>
-      <w:pPr>
-        <w:pStyle w:val="ListParagraph"/>
-        <w:numPr>
-          <w:ilvl w:val="0"/>
-          <w:numId w:val="2"/>
-        </w:numPr>
+        <w:jc w:val="center"/>
+        <w:rPr>
+          <w:rFonts w:cs="Times New Roman"/>
+          <w:sz w:val="28"/>
+          <w:szCs w:val="24"/>
+        </w:rPr>
+      </w:pPr>
+      <w:r>
+        <w:rPr>
+          <w:rFonts w:cs="Times New Roman"/>
+          <w:sz w:val="28"/>
+          <w:szCs w:val="24"/>
+        </w:rPr>
+        <w:t>Summary Report</w:t>
+      </w:r>
+    </w:p>
+    <w:p>
+      <w:pPr>
         <w:spacing w:after="120" w:line="240" w:lineRule="auto"/>
         <w:rPr>
           <w:rFonts w:cs="Times New Roman"/>
@@ -415,9 +421,59 @@
           <w:szCs w:val="24"/>
         </w:rPr>
       </w:pPr>
-      <w:r>
-        <w:rPr>
-          <w:rFonts w:cs="Times New Roman"/>
+    </w:p>
+    <w:p>
+      <w:pPr>
+        <w:spacing w:after="120" w:line="240" w:lineRule="auto"/>
+        <w:rPr>
+          <w:rFonts w:cs="Times New Roman"/>
+          <w:b/>
+          <w:sz w:val="24"/>
+          <w:szCs w:val="24"/>
+        </w:rPr>
+      </w:pPr>
+      <w:r>
+        <w:rPr>
+          <w:rFonts w:cs="Times New Roman"/>
+          <w:b/>
+          <w:sz w:val="24"/>
+          <w:szCs w:val="24"/>
+        </w:rPr>
+        <w:t>Abstract</w:t>
+      </w:r>
+    </w:p>
+    <w:p>
+      <w:pPr>
+        <w:spacing w:after="120" w:line="240" w:lineRule="auto"/>
+        <w:rPr>
+          <w:rFonts w:cs="Times New Roman"/>
+          <w:sz w:val="24"/>
+          <w:szCs w:val="24"/>
+        </w:rPr>
+      </w:pPr>
+      <w:r>
+        <w:rPr>
+          <w:rFonts w:cs="Times New Roman"/>
+          <w:sz w:val="24"/>
+          <w:szCs w:val="24"/>
+        </w:rPr>
+        <w:t>Words frequency can reflect the how people care about the concepts and in what level they are discussing. The frequency over time will carry information about topic trend. This report will go over four methods on analyzing the crawled review text data from Vogue during 2015 fashion week and discuss the results and performance on each method.</w:t>
+      </w:r>
+    </w:p>
+    <w:p>
+      <w:pPr>
+        <w:spacing w:after="120" w:line="240" w:lineRule="auto"/>
+        <w:rPr>
+          <w:rFonts w:cs="Times New Roman"/>
+          <w:b/>
+          <w:sz w:val="24"/>
+          <w:szCs w:val="24"/>
+        </w:rPr>
+      </w:pPr>
+      <w:r>
+        <w:rPr>
+          <w:rFonts w:cs="Times New Roman"/>
+          <w:b/>
           <w:sz w:val="24"/>
           <w:szCs w:val="24"/>
         </w:rPr>
@@ -467,8 +523,14 @@
         </w:rPr>
         <w:t>Below chart “Words Frequency – Simple Bag of Words Approach” shows the top 30 frequent features</w:t>
       </w:r>
-      <w:bookmarkStart w:id="0" w:name="_GoBack"/>
-      <w:bookmarkEnd w:id="0"/>
+      <w:r>
+        <w:rPr>
+          <w:rFonts w:cs="Times New Roman"/>
+          <w:sz w:val="24"/>
+          <w:szCs w:val="24"/>
+        </w:rPr>
+        <w:t>. Since the simple bag of words doesn’t remove stop-words, 99% of the keywords here are meaningless. “Collection” might the the most relevant one about fashion domain.</w:t>
+      </w:r>
     </w:p>
     <w:p>
       <w:pPr>
@@ -482,11 +544,12 @@
       <w:r>
         <w:rPr>
           <w:rFonts w:cs="Times New Roman"/>
+          <w:noProof/>
           <w:sz w:val="24"/>
           <w:szCs w:val="24"/>
         </w:rPr>
         <w:drawing>
-          <wp:inline distT="0" distB="0" distL="0" distR="0" wp14:anchorId="30FB2034" wp14:editId="04C782BD">
+          <wp:inline distT="0" distB="0" distL="0" distR="0" wp14:anchorId="30FB2034" wp14:editId="4E14B0BC">
             <wp:extent cx="5943600" cy="4403090"/>
             <wp:effectExtent l="0" t="0" r="0" b="0"/>
             <wp:docPr id="1" name="Picture 1"/>
@@ -538,16 +601,27 @@
           <w:sz w:val="20"/>
           <w:szCs w:val="24"/>
         </w:rPr>
-        <w:t>Figure1.1 Words Frequency – Simple Bag of Words Approach</w:t>
-      </w:r>
-    </w:p>
-    <w:p>
-      <w:pPr>
-        <w:pStyle w:val="ListParagraph"/>
-        <w:numPr>
-          <w:ilvl w:val="0"/>
-          <w:numId w:val="2"/>
-        </w:numPr>
+        <w:t>Figure</w:t>
+      </w:r>
+      <w:r>
+        <w:rPr>
+          <w:rFonts w:cs="Times New Roman"/>
+          <w:sz w:val="20"/>
+          <w:szCs w:val="24"/>
+        </w:rPr>
+        <w:t xml:space="preserve"> 1. </w:t>
+      </w:r>
+      <w:r>
+        <w:rPr>
+          <w:rFonts w:cs="Times New Roman"/>
+          <w:sz w:val="20"/>
+          <w:szCs w:val="24"/>
+        </w:rPr>
+        <w:t>Words Frequency – Simple Bag of Words Approach</w:t>
+      </w:r>
+    </w:p>
+    <w:p>
+      <w:pPr>
         <w:spacing w:after="120" w:line="240" w:lineRule="auto"/>
         <w:rPr>
           <w:rFonts w:cs="Times New Roman"/>
@@ -561,7 +635,72 @@
           <w:sz w:val="24"/>
           <w:szCs w:val="24"/>
         </w:rPr>
-        <w:t>Bag-of-words approach with stemming and stop words removal</w:t>
+        <w:lastRenderedPageBreak/>
+        <w:t>In addition, Figure 1.2</w:t>
+      </w:r>
+      <w:r>
+        <w:rPr>
+          <w:rFonts w:cs="Times New Roman"/>
+          <w:sz w:val="24"/>
+          <w:szCs w:val="24"/>
+        </w:rPr>
+        <w:t xml:space="preserve">, 30 keywords were plotted over time. There </w:t>
+      </w:r>
+      <w:r>
+        <w:rPr>
+          <w:rFonts w:cs="Times New Roman"/>
+          <w:sz w:val="24"/>
+          <w:szCs w:val="24"/>
+        </w:rPr>
+        <w:t>were two</w:t>
+      </w:r>
+      <w:r>
+        <w:rPr>
+          <w:rFonts w:cs="Times New Roman"/>
+          <w:sz w:val="24"/>
+          <w:szCs w:val="24"/>
+        </w:rPr>
+        <w:t xml:space="preserve"> peak</w:t>
+      </w:r>
+      <w:r>
+        <w:rPr>
+          <w:rFonts w:cs="Times New Roman"/>
+          <w:sz w:val="24"/>
+          <w:szCs w:val="24"/>
+        </w:rPr>
+        <w:t>s</w:t>
+      </w:r>
+      <w:r>
+        <w:rPr>
+          <w:rFonts w:cs="Times New Roman"/>
+          <w:sz w:val="24"/>
+          <w:szCs w:val="24"/>
+        </w:rPr>
+        <w:t xml:space="preserve"> on Sept. 14 2015 and </w:t>
+      </w:r>
+      <w:r>
+        <w:rPr>
+          <w:rFonts w:cs="Times New Roman"/>
+          <w:sz w:val="24"/>
+          <w:szCs w:val="24"/>
+        </w:rPr>
+        <w:t xml:space="preserve">Sept. 30, 2015. Although the words don’t mean anything, but since the frequency are much higher on those two days, </w:t>
+      </w:r>
+      <w:r>
+        <w:rPr>
+          <w:rFonts w:cs="Times New Roman"/>
+          <w:sz w:val="24"/>
+          <w:szCs w:val="24"/>
+        </w:rPr>
+        <w:t>we may guess</w:t>
+      </w:r>
+      <w:r>
+        <w:rPr>
+          <w:rFonts w:cs="Times New Roman"/>
+          <w:sz w:val="24"/>
+          <w:szCs w:val="24"/>
+        </w:rPr>
+        <w:t xml:space="preserve"> there were large number of reviews posted or discuss on those days, indicating some big events may have happened. </w:t>
       </w:r>
     </w:p>
     <w:p>
@@ -569,22 +708,21 @@
         <w:spacing w:after="120" w:line="240" w:lineRule="auto"/>
         <w:rPr>
           <w:rFonts w:cs="Times New Roman"/>
-          <w:sz w:val="24"/>
-          <w:szCs w:val="24"/>
-        </w:rPr>
-      </w:pPr>
-      <w:r>
-        <w:rPr>
-          <w:rFonts w:cs="Times New Roman"/>
-          <w:sz w:val="24"/>
-          <w:szCs w:val="24"/>
-        </w:rPr>
-        <w:lastRenderedPageBreak/>
+          <w:sz w:val="20"/>
+          <w:szCs w:val="24"/>
+        </w:rPr>
+      </w:pPr>
+      <w:r>
+        <w:rPr>
+          <w:rFonts w:cs="Times New Roman"/>
+          <w:sz w:val="20"/>
+          <w:szCs w:val="24"/>
+        </w:rPr>
         <w:drawing>
-          <wp:inline distT="0" distB="0" distL="0" distR="0" wp14:anchorId="4C5AF441" wp14:editId="645AF748">
-            <wp:extent cx="5943600" cy="4491990"/>
-            <wp:effectExtent l="0" t="0" r="0" b="3810"/>
-            <wp:docPr id="3" name="Picture 3"/>
+          <wp:inline distT="0" distB="0" distL="0" distR="0" wp14:anchorId="5FA8AFB9" wp14:editId="6890A473">
+            <wp:extent cx="5943600" cy="3432810"/>
+            <wp:effectExtent l="0" t="0" r="0" b="0"/>
+            <wp:docPr id="2" name="Picture 2"/>
             <wp:cNvGraphicFramePr>
               <a:graphicFrameLocks xmlns:a="http://schemas.openxmlformats.org/drawingml/2006/main" noChangeAspect="1"/>
             </wp:cNvGraphicFramePr>
@@ -604,7 +742,7 @@
                   <pic:spPr>
                     <a:xfrm>
                       <a:off x="0" y="0"/>
-                      <a:ext cx="5943600" cy="4491990"/>
+                      <a:ext cx="5943600" cy="3432810"/>
                     </a:xfrm>
                     <a:prstGeom prst="rect">
                       <a:avLst/>
@@ -619,33 +757,45 @@
     </w:p>
     <w:p>
       <w:pPr>
-        <w:pStyle w:val="ListParagraph"/>
-        <w:numPr>
-          <w:ilvl w:val="0"/>
-          <w:numId w:val="2"/>
-        </w:numPr>
         <w:spacing w:after="120" w:line="240" w:lineRule="auto"/>
-        <w:rPr>
-          <w:rFonts w:cs="Times New Roman"/>
-          <w:sz w:val="24"/>
-          <w:szCs w:val="24"/>
-        </w:rPr>
-      </w:pPr>
-      <w:r>
-        <w:rPr>
-          <w:rFonts w:cs="Times New Roman"/>
-          <w:sz w:val="24"/>
-          <w:szCs w:val="24"/>
-        </w:rPr>
-        <w:t>POS approach and focus on all the</w:t>
-      </w:r>
-      <w:r>
-        <w:rPr>
-          <w:rFonts w:cs="Times New Roman"/>
-          <w:sz w:val="24"/>
-          <w:szCs w:val="24"/>
-        </w:rPr>
-        <w:t xml:space="preserve"> noun forms (NN, NNP, NNS, NNPS)</w:t>
+        <w:jc w:val="center"/>
+        <w:rPr>
+          <w:rFonts w:cs="Times New Roman"/>
+          <w:sz w:val="20"/>
+          <w:szCs w:val="24"/>
+        </w:rPr>
+      </w:pPr>
+      <w:r>
+        <w:rPr>
+          <w:rFonts w:cs="Times New Roman"/>
+          <w:sz w:val="20"/>
+          <w:szCs w:val="24"/>
+        </w:rPr>
+        <w:t xml:space="preserve">Figure </w:t>
+      </w:r>
+      <w:r>
+        <w:rPr>
+          <w:rFonts w:cs="Times New Roman"/>
+          <w:sz w:val="20"/>
+          <w:szCs w:val="24"/>
+        </w:rPr>
+        <w:t>2</w:t>
+      </w:r>
+      <w:r>
+        <w:rPr>
+          <w:rFonts w:cs="Times New Roman"/>
+          <w:sz w:val="20"/>
+          <w:szCs w:val="24"/>
+        </w:rPr>
+        <w:t xml:space="preserve">. </w:t>
+      </w:r>
+      <w:r>
+        <w:rPr>
+          <w:rFonts w:cs="Times New Roman"/>
+          <w:sz w:val="20"/>
+          <w:szCs w:val="24"/>
+        </w:rPr>
+        <w:t>Top 30 Keywords Trend for Simple Bag-of-Words Approach</w:t>
       </w:r>
     </w:p>
     <w:p>
@@ -660,15 +810,110 @@
       <w:r>
         <w:rPr>
           <w:rFonts w:cs="Times New Roman"/>
+          <w:sz w:val="24"/>
+          <w:szCs w:val="24"/>
+        </w:rPr>
+        <w:t>Simple bag of words approach can be barely helpful due to the large amount of noisy words. Next step will remove stop words and stem the words.</w:t>
+      </w:r>
+    </w:p>
+    <w:p>
+      <w:pPr>
+        <w:spacing w:after="120" w:line="240" w:lineRule="auto"/>
+        <w:rPr>
+          <w:rFonts w:cs="Times New Roman"/>
+          <w:b/>
+          <w:sz w:val="24"/>
+          <w:szCs w:val="24"/>
+        </w:rPr>
+      </w:pPr>
+      <w:r>
+        <w:rPr>
+          <w:rFonts w:cs="Times New Roman"/>
+          <w:b/>
+          <w:sz w:val="24"/>
+          <w:szCs w:val="24"/>
+        </w:rPr>
+        <w:t>Bag-of-words approach with stemming and stop words removal</w:t>
+      </w:r>
+    </w:p>
+    <w:p>
+      <w:pPr>
+        <w:spacing w:after="120" w:line="240" w:lineRule="auto"/>
+        <w:rPr>
+          <w:rFonts w:cs="Times New Roman"/>
+          <w:sz w:val="24"/>
+          <w:szCs w:val="24"/>
+        </w:rPr>
+      </w:pPr>
+      <w:r>
+        <w:rPr>
+          <w:rFonts w:cs="Times New Roman"/>
+          <w:sz w:val="24"/>
+          <w:szCs w:val="24"/>
+        </w:rPr>
+        <w:t xml:space="preserve">In this part, the new approach will remove stop words and stem words using </w:t>
+      </w:r>
+      <w:proofErr w:type="spellStart"/>
+      <w:r>
+        <w:rPr>
+          <w:rFonts w:cs="Times New Roman"/>
+          <w:sz w:val="24"/>
+          <w:szCs w:val="24"/>
+        </w:rPr>
+        <w:t>WordNet</w:t>
+      </w:r>
+      <w:proofErr w:type="spellEnd"/>
+      <w:r>
+        <w:rPr>
+          <w:rFonts w:cs="Times New Roman"/>
+          <w:sz w:val="24"/>
+          <w:szCs w:val="24"/>
+        </w:rPr>
+        <w:t xml:space="preserve"> </w:t>
+      </w:r>
+      <w:proofErr w:type="spellStart"/>
+      <w:r>
+        <w:rPr>
+          <w:rFonts w:cs="Times New Roman"/>
+          <w:sz w:val="24"/>
+          <w:szCs w:val="24"/>
+        </w:rPr>
+        <w:t>Lemmatizer</w:t>
+      </w:r>
+      <w:proofErr w:type="spellEnd"/>
+      <w:r>
+        <w:rPr>
+          <w:rFonts w:cs="Times New Roman"/>
+          <w:sz w:val="24"/>
+          <w:szCs w:val="24"/>
+        </w:rPr>
+        <w:t xml:space="preserve">. The result is showing below in Figure 3. As the top concept is “dress” which is more meaningful than the previous approach’s “the”. On the other side, there is a clear frequency group displayed in the chart that “collection” and “dress” are in a group, from “new” to “jacket” is another group, and the rest are the third group. They may have </w:t>
+      </w:r>
+      <w:bookmarkStart w:id="0" w:name="_GoBack"/>
+      <w:bookmarkEnd w:id="0"/>
+    </w:p>
+    <w:p>
+      <w:pPr>
+        <w:spacing w:after="120" w:line="240" w:lineRule="auto"/>
+        <w:rPr>
+          <w:rFonts w:cs="Times New Roman"/>
+          <w:sz w:val="24"/>
+          <w:szCs w:val="24"/>
+        </w:rPr>
+      </w:pPr>
+      <w:r>
+        <w:rPr>
+          <w:rFonts w:cs="Times New Roman"/>
+          <w:noProof/>
           <w:sz w:val="24"/>
           <w:szCs w:val="24"/>
         </w:rPr>
         <w:lastRenderedPageBreak/>
         <w:drawing>
-          <wp:inline distT="0" distB="0" distL="0" distR="0" wp14:anchorId="78BA7FC1" wp14:editId="62FCC703">
-            <wp:extent cx="5943600" cy="4754880"/>
-            <wp:effectExtent l="0" t="0" r="0" b="0"/>
-            <wp:docPr id="4" name="Picture 4"/>
+          <wp:inline distT="0" distB="0" distL="0" distR="0" wp14:anchorId="4C5AF441" wp14:editId="645AF748">
+            <wp:extent cx="5943600" cy="4491990"/>
+            <wp:effectExtent l="0" t="0" r="0" b="3810"/>
+            <wp:docPr id="3" name="Picture 3"/>
             <wp:cNvGraphicFramePr>
               <a:graphicFrameLocks xmlns:a="http://schemas.openxmlformats.org/drawingml/2006/main" noChangeAspect="1"/>
             </wp:cNvGraphicFramePr>
@@ -688,7 +933,7 @@
                   <pic:spPr>
                     <a:xfrm>
                       <a:off x="0" y="0"/>
-                      <a:ext cx="5943600" cy="4754880"/>
+                      <a:ext cx="5943600" cy="4491990"/>
                     </a:xfrm>
                     <a:prstGeom prst="rect">
                       <a:avLst/>
@@ -703,26 +948,74 @@
     </w:p>
     <w:p>
       <w:pPr>
-        <w:pStyle w:val="ListParagraph"/>
-        <w:numPr>
-          <w:ilvl w:val="0"/>
-          <w:numId w:val="2"/>
-        </w:numPr>
         <w:spacing w:after="120" w:line="240" w:lineRule="auto"/>
-        <w:rPr>
-          <w:rFonts w:cs="Times New Roman"/>
-          <w:sz w:val="24"/>
-          <w:szCs w:val="24"/>
-        </w:rPr>
-      </w:pPr>
-      <w:r>
-        <w:rPr>
-          <w:rFonts w:cs="Times New Roman"/>
-          <w:sz w:val="24"/>
-          <w:szCs w:val="24"/>
-        </w:rPr>
-        <w:t>POS approach and only focus on NNP</w:t>
-      </w:r>
+        <w:jc w:val="center"/>
+        <w:rPr>
+          <w:rFonts w:cs="Times New Roman"/>
+          <w:sz w:val="20"/>
+          <w:szCs w:val="24"/>
+        </w:rPr>
+      </w:pPr>
+      <w:r>
+        <w:rPr>
+          <w:rFonts w:cs="Times New Roman"/>
+          <w:sz w:val="20"/>
+          <w:szCs w:val="24"/>
+        </w:rPr>
+        <w:t xml:space="preserve">Figure </w:t>
+      </w:r>
+      <w:r>
+        <w:rPr>
+          <w:rFonts w:cs="Times New Roman"/>
+          <w:sz w:val="20"/>
+          <w:szCs w:val="24"/>
+        </w:rPr>
+        <w:t>3</w:t>
+      </w:r>
+      <w:r>
+        <w:rPr>
+          <w:rFonts w:cs="Times New Roman"/>
+          <w:sz w:val="20"/>
+          <w:szCs w:val="24"/>
+        </w:rPr>
+        <w:t xml:space="preserve">. Top 30 Keywords Trend for Bag-of-Words </w:t>
+      </w:r>
+      <w:proofErr w:type="gramStart"/>
+      <w:r>
+        <w:rPr>
+          <w:rFonts w:cs="Times New Roman"/>
+          <w:sz w:val="20"/>
+          <w:szCs w:val="24"/>
+        </w:rPr>
+        <w:t>With</w:t>
+      </w:r>
+      <w:proofErr w:type="gramEnd"/>
+      <w:r>
+        <w:rPr>
+          <w:rFonts w:cs="Times New Roman"/>
+          <w:sz w:val="20"/>
+          <w:szCs w:val="24"/>
+        </w:rPr>
+        <w:t xml:space="preserve"> Stemming and Stop-words Removal </w:t>
+      </w:r>
+      <w:r>
+        <w:rPr>
+          <w:rFonts w:cs="Times New Roman"/>
+          <w:sz w:val="20"/>
+          <w:szCs w:val="24"/>
+        </w:rPr>
+        <w:t>Approach</w:t>
+      </w:r>
+    </w:p>
+    <w:p>
+      <w:pPr>
+        <w:spacing w:after="120" w:line="240" w:lineRule="auto"/>
+        <w:rPr>
+          <w:rFonts w:cs="Times New Roman"/>
+          <w:sz w:val="24"/>
+          <w:szCs w:val="24"/>
+        </w:rPr>
+      </w:pPr>
     </w:p>
     <w:p>
       <w:pPr>
@@ -741,10 +1034,10 @@
         </w:rPr>
         <w:lastRenderedPageBreak/>
         <w:drawing>
-          <wp:inline distT="0" distB="0" distL="0" distR="0" wp14:anchorId="6061B708" wp14:editId="7EE57ED3">
-            <wp:extent cx="5943600" cy="5011420"/>
+          <wp:inline distT="0" distB="0" distL="0" distR="0" wp14:anchorId="1FD8A4E8" wp14:editId="01C9FE65">
+            <wp:extent cx="5943600" cy="3514090"/>
             <wp:effectExtent l="0" t="0" r="0" b="0"/>
-            <wp:docPr id="5" name="Picture 5"/>
+            <wp:docPr id="6" name="Picture 6"/>
             <wp:cNvGraphicFramePr>
               <a:graphicFrameLocks xmlns:a="http://schemas.openxmlformats.org/drawingml/2006/main" noChangeAspect="1"/>
             </wp:cNvGraphicFramePr>
@@ -764,6 +1057,216 @@
                   <pic:spPr>
                     <a:xfrm>
                       <a:off x="0" y="0"/>
+                      <a:ext cx="5943600" cy="3514090"/>
+                    </a:xfrm>
+                    <a:prstGeom prst="rect">
+                      <a:avLst/>
+                    </a:prstGeom>
+                  </pic:spPr>
+                </pic:pic>
+              </a:graphicData>
+            </a:graphic>
+          </wp:inline>
+        </w:drawing>
+      </w:r>
+    </w:p>
+    <w:p>
+      <w:pPr>
+        <w:spacing w:after="120" w:line="240" w:lineRule="auto"/>
+        <w:rPr>
+          <w:rFonts w:cs="Times New Roman"/>
+          <w:b/>
+          <w:sz w:val="24"/>
+          <w:szCs w:val="24"/>
+        </w:rPr>
+      </w:pPr>
+      <w:r>
+        <w:rPr>
+          <w:rFonts w:cs="Times New Roman"/>
+          <w:b/>
+          <w:sz w:val="24"/>
+          <w:szCs w:val="24"/>
+        </w:rPr>
+        <w:t>POS approach and focus on all the</w:t>
+      </w:r>
+      <w:r>
+        <w:rPr>
+          <w:rFonts w:cs="Times New Roman"/>
+          <w:b/>
+          <w:sz w:val="24"/>
+          <w:szCs w:val="24"/>
+        </w:rPr>
+        <w:t xml:space="preserve"> noun forms (NN, NNP, NNS, NNPS)</w:t>
+      </w:r>
+    </w:p>
+    <w:p>
+      <w:pPr>
+        <w:spacing w:after="120" w:line="240" w:lineRule="auto"/>
+        <w:rPr>
+          <w:rFonts w:cs="Times New Roman"/>
+          <w:sz w:val="24"/>
+          <w:szCs w:val="24"/>
+        </w:rPr>
+      </w:pPr>
+      <w:r>
+        <w:rPr>
+          <w:rFonts w:cs="Times New Roman"/>
+          <w:noProof/>
+          <w:sz w:val="24"/>
+          <w:szCs w:val="24"/>
+        </w:rPr>
+        <w:lastRenderedPageBreak/>
+        <w:drawing>
+          <wp:inline distT="0" distB="0" distL="0" distR="0" wp14:anchorId="78BA7FC1" wp14:editId="62FCC703">
+            <wp:extent cx="5943600" cy="4754880"/>
+            <wp:effectExtent l="0" t="0" r="0" b="0"/>
+            <wp:docPr id="4" name="Picture 4"/>
+            <wp:cNvGraphicFramePr>
+              <a:graphicFrameLocks xmlns:a="http://schemas.openxmlformats.org/drawingml/2006/main" noChangeAspect="1"/>
+            </wp:cNvGraphicFramePr>
+            <a:graphic xmlns:a="http://schemas.openxmlformats.org/drawingml/2006/main">
+              <a:graphicData uri="http://schemas.openxmlformats.org/drawingml/2006/picture">
+                <pic:pic xmlns:pic="http://schemas.openxmlformats.org/drawingml/2006/picture">
+                  <pic:nvPicPr>
+                    <pic:cNvPr id="1" name=""/>
+                    <pic:cNvPicPr/>
+                  </pic:nvPicPr>
+                  <pic:blipFill>
+                    <a:blip r:embed="rId12"/>
+                    <a:stretch>
+                      <a:fillRect/>
+                    </a:stretch>
+                  </pic:blipFill>
+                  <pic:spPr>
+                    <a:xfrm>
+                      <a:off x="0" y="0"/>
+                      <a:ext cx="5943600" cy="4754880"/>
+                    </a:xfrm>
+                    <a:prstGeom prst="rect">
+                      <a:avLst/>
+                    </a:prstGeom>
+                  </pic:spPr>
+                </pic:pic>
+              </a:graphicData>
+            </a:graphic>
+          </wp:inline>
+        </w:drawing>
+      </w:r>
+    </w:p>
+    <w:p>
+      <w:pPr>
+        <w:spacing w:after="120" w:line="240" w:lineRule="auto"/>
+        <w:rPr>
+          <w:rFonts w:cs="Times New Roman"/>
+          <w:sz w:val="24"/>
+          <w:szCs w:val="24"/>
+        </w:rPr>
+      </w:pPr>
+      <w:r>
+        <w:rPr>
+          <w:rFonts w:cs="Times New Roman"/>
+          <w:sz w:val="24"/>
+          <w:szCs w:val="24"/>
+        </w:rPr>
+        <w:lastRenderedPageBreak/>
+        <w:drawing>
+          <wp:inline distT="0" distB="0" distL="0" distR="0" wp14:anchorId="348477C9" wp14:editId="0317695F">
+            <wp:extent cx="5943600" cy="3523615"/>
+            <wp:effectExtent l="0" t="0" r="0" b="6985"/>
+            <wp:docPr id="8" name="Picture 8"/>
+            <wp:cNvGraphicFramePr>
+              <a:graphicFrameLocks xmlns:a="http://schemas.openxmlformats.org/drawingml/2006/main" noChangeAspect="1"/>
+            </wp:cNvGraphicFramePr>
+            <a:graphic xmlns:a="http://schemas.openxmlformats.org/drawingml/2006/main">
+              <a:graphicData uri="http://schemas.openxmlformats.org/drawingml/2006/picture">
+                <pic:pic xmlns:pic="http://schemas.openxmlformats.org/drawingml/2006/picture">
+                  <pic:nvPicPr>
+                    <pic:cNvPr id="1" name=""/>
+                    <pic:cNvPicPr/>
+                  </pic:nvPicPr>
+                  <pic:blipFill>
+                    <a:blip r:embed="rId13"/>
+                    <a:stretch>
+                      <a:fillRect/>
+                    </a:stretch>
+                  </pic:blipFill>
+                  <pic:spPr>
+                    <a:xfrm>
+                      <a:off x="0" y="0"/>
+                      <a:ext cx="5943600" cy="3523615"/>
+                    </a:xfrm>
+                    <a:prstGeom prst="rect">
+                      <a:avLst/>
+                    </a:prstGeom>
+                  </pic:spPr>
+                </pic:pic>
+              </a:graphicData>
+            </a:graphic>
+          </wp:inline>
+        </w:drawing>
+      </w:r>
+    </w:p>
+    <w:p>
+      <w:pPr>
+        <w:spacing w:after="120" w:line="240" w:lineRule="auto"/>
+        <w:rPr>
+          <w:rFonts w:cs="Times New Roman"/>
+          <w:b/>
+          <w:sz w:val="24"/>
+          <w:szCs w:val="24"/>
+        </w:rPr>
+      </w:pPr>
+      <w:r>
+        <w:rPr>
+          <w:rFonts w:cs="Times New Roman"/>
+          <w:b/>
+          <w:sz w:val="24"/>
+          <w:szCs w:val="24"/>
+        </w:rPr>
+        <w:t>POS approach and only focus on NNP</w:t>
+      </w:r>
+    </w:p>
+    <w:p>
+      <w:pPr>
+        <w:spacing w:after="120" w:line="240" w:lineRule="auto"/>
+        <w:rPr>
+          <w:rFonts w:cs="Times New Roman"/>
+          <w:sz w:val="24"/>
+          <w:szCs w:val="24"/>
+        </w:rPr>
+      </w:pPr>
+      <w:r>
+        <w:rPr>
+          <w:rFonts w:cs="Times New Roman"/>
+          <w:noProof/>
+          <w:sz w:val="24"/>
+          <w:szCs w:val="24"/>
+        </w:rPr>
+        <w:lastRenderedPageBreak/>
+        <w:drawing>
+          <wp:inline distT="0" distB="0" distL="0" distR="0" wp14:anchorId="6061B708" wp14:editId="7EE57ED3">
+            <wp:extent cx="5943600" cy="5011420"/>
+            <wp:effectExtent l="0" t="0" r="0" b="0"/>
+            <wp:docPr id="5" name="Picture 5"/>
+            <wp:cNvGraphicFramePr>
+              <a:graphicFrameLocks xmlns:a="http://schemas.openxmlformats.org/drawingml/2006/main" noChangeAspect="1"/>
+            </wp:cNvGraphicFramePr>
+            <a:graphic xmlns:a="http://schemas.openxmlformats.org/drawingml/2006/main">
+              <a:graphicData uri="http://schemas.openxmlformats.org/drawingml/2006/picture">
+                <pic:pic xmlns:pic="http://schemas.openxmlformats.org/drawingml/2006/picture">
+                  <pic:nvPicPr>
+                    <pic:cNvPr id="1" name=""/>
+                    <pic:cNvPicPr/>
+                  </pic:nvPicPr>
+                  <pic:blipFill>
+                    <a:blip r:embed="rId14"/>
+                    <a:stretch>
+                      <a:fillRect/>
+                    </a:stretch>
+                  </pic:blipFill>
+                  <pic:spPr>
+                    <a:xfrm>
+                      <a:off x="0" y="0"/>
                       <a:ext cx="5943600" cy="5011420"/>
                     </a:xfrm>
                     <a:prstGeom prst="rect">
@@ -778,8 +1281,8 @@
       </w:r>
     </w:p>
     <w:sectPr>
-      <w:headerReference w:type="even" r:id="rId12"/>
-      <w:headerReference w:type="default" r:id="rId13"/>
+      <w:headerReference w:type="even" r:id="rId15"/>
+      <w:headerReference w:type="default" r:id="rId16"/>
       <w:pgSz w:w="12240" w:h="15840"/>
       <w:pgMar w:top="1440" w:right="1440" w:bottom="1440" w:left="1440" w:header="720" w:footer="720" w:gutter="0"/>
       <w:cols w:space="720"/>
@@ -910,7 +1413,7 @@
         <w:rStyle w:val="PageNumber"/>
         <w:noProof/>
       </w:rPr>
-      <w:t>1</w:t>
+      <w:t>4</w:t>
     </w:r>
     <w:r>
       <w:rPr>
@@ -1134,7 +1637,7 @@
       </w:pPr>
     </w:pPrDefault>
   </w:docDefaults>
-  <w:latentStyles w:defLockedState="0" w:defUIPriority="99" w:defSemiHidden="0" w:defUnhideWhenUsed="0" w:defQFormat="0" w:count="382">
+  <w:latentStyles w:defLockedState="0" w:defUIPriority="99" w:defSemiHidden="0" w:defUnhideWhenUsed="0" w:defQFormat="0" w:count="380">
     <w:lsdException w:name="Normal" w:uiPriority="0" w:qFormat="1"/>
     <w:lsdException w:name="heading 1" w:uiPriority="9" w:qFormat="1"/>
     <w:lsdException w:name="heading 2" w:semiHidden="1" w:uiPriority="9" w:unhideWhenUsed="1" w:qFormat="1"/>
@@ -1515,8 +2018,6 @@
     <w:lsdException w:name="List Table 5 Dark Accent 6" w:uiPriority="50"/>
     <w:lsdException w:name="List Table 6 Colorful Accent 6" w:uiPriority="51"/>
     <w:lsdException w:name="List Table 7 Colorful Accent 6" w:uiPriority="52"/>
-    <w:lsdException w:name="Mention" w:semiHidden="1" w:unhideWhenUsed="1"/>
-    <w:lsdException w:name="Smart Hyperlink" w:semiHidden="1" w:unhideWhenUsed="1"/>
   </w:latentStyles>
   <w:style w:type="paragraph" w:default="1" w:styleId="Normal">
     <w:name w:val="Normal"/>

--- a/Yanzhe Li Assgn 2.docx
+++ b/Yanzhe Li Assgn 2.docx
@@ -535,6 +535,7 @@
     <w:p>
       <w:pPr>
         <w:spacing w:after="120" w:line="240" w:lineRule="auto"/>
+        <w:jc w:val="center"/>
         <w:rPr>
           <w:rFonts w:cs="Times New Roman"/>
           <w:sz w:val="24"/>
@@ -549,8 +550,8 @@
           <w:szCs w:val="24"/>
         </w:rPr>
         <w:drawing>
-          <wp:inline distT="0" distB="0" distL="0" distR="0" wp14:anchorId="30FB2034" wp14:editId="4E14B0BC">
-            <wp:extent cx="5943600" cy="4403090"/>
+          <wp:inline distT="0" distB="0" distL="0" distR="0" wp14:anchorId="30FB2034" wp14:editId="2B7DF791">
+            <wp:extent cx="5009577" cy="3711154"/>
             <wp:effectExtent l="0" t="0" r="0" b="0"/>
             <wp:docPr id="1" name="Picture 1"/>
             <wp:cNvGraphicFramePr>
@@ -572,7 +573,7 @@
                   <pic:spPr>
                     <a:xfrm>
                       <a:off x="0" y="0"/>
-                      <a:ext cx="5943600" cy="4403090"/>
+                      <a:ext cx="5024192" cy="3721981"/>
                     </a:xfrm>
                     <a:prstGeom prst="rect">
                       <a:avLst/>
@@ -635,93 +636,79 @@
           <w:sz w:val="24"/>
           <w:szCs w:val="24"/>
         </w:rPr>
+        <w:t>In addition, Figure 1.2</w:t>
+      </w:r>
+      <w:r>
+        <w:rPr>
+          <w:rFonts w:cs="Times New Roman"/>
+          <w:sz w:val="24"/>
+          <w:szCs w:val="24"/>
+        </w:rPr>
+        <w:t xml:space="preserve">, 30 keywords were plotted over time. There </w:t>
+      </w:r>
+      <w:r>
+        <w:rPr>
+          <w:rFonts w:cs="Times New Roman"/>
+          <w:sz w:val="24"/>
+          <w:szCs w:val="24"/>
+        </w:rPr>
+        <w:t>were two</w:t>
+      </w:r>
+      <w:r>
+        <w:rPr>
+          <w:rFonts w:cs="Times New Roman"/>
+          <w:sz w:val="24"/>
+          <w:szCs w:val="24"/>
+        </w:rPr>
+        <w:t xml:space="preserve"> peak</w:t>
+      </w:r>
+      <w:r>
+        <w:rPr>
+          <w:rFonts w:cs="Times New Roman"/>
+          <w:sz w:val="24"/>
+          <w:szCs w:val="24"/>
+        </w:rPr>
+        <w:t>s</w:t>
+      </w:r>
+      <w:r>
+        <w:rPr>
+          <w:rFonts w:cs="Times New Roman"/>
+          <w:sz w:val="24"/>
+          <w:szCs w:val="24"/>
+        </w:rPr>
+        <w:t xml:space="preserve"> on Sept. 14 2015 and </w:t>
+      </w:r>
+      <w:r>
+        <w:rPr>
+          <w:rFonts w:cs="Times New Roman"/>
+          <w:sz w:val="24"/>
+          <w:szCs w:val="24"/>
+        </w:rPr>
+        <w:t xml:space="preserve">Sept. 30, 2015. Although the words don’t mean anything, but since the frequency are much higher on those two days, we may guess there were large number of reviews posted or discuss on those days, indicating some big events may have happened. </w:t>
+      </w:r>
+    </w:p>
+    <w:p>
+      <w:pPr>
+        <w:spacing w:after="120" w:line="240" w:lineRule="auto"/>
+        <w:jc w:val="center"/>
+        <w:rPr>
+          <w:rFonts w:cs="Times New Roman"/>
+          <w:sz w:val="20"/>
+          <w:szCs w:val="24"/>
+        </w:rPr>
+      </w:pPr>
+      <w:r>
+        <w:rPr>
+          <w:rFonts w:cs="Times New Roman"/>
+          <w:noProof/>
+          <w:sz w:val="20"/>
+          <w:szCs w:val="24"/>
+        </w:rPr>
         <w:lastRenderedPageBreak/>
-        <w:t>In addition, Figure 1.2</w:t>
-      </w:r>
-      <w:r>
-        <w:rPr>
-          <w:rFonts w:cs="Times New Roman"/>
-          <w:sz w:val="24"/>
-          <w:szCs w:val="24"/>
-        </w:rPr>
-        <w:t xml:space="preserve">, 30 keywords were plotted over time. There </w:t>
-      </w:r>
-      <w:r>
-        <w:rPr>
-          <w:rFonts w:cs="Times New Roman"/>
-          <w:sz w:val="24"/>
-          <w:szCs w:val="24"/>
-        </w:rPr>
-        <w:t>were two</w:t>
-      </w:r>
-      <w:r>
-        <w:rPr>
-          <w:rFonts w:cs="Times New Roman"/>
-          <w:sz w:val="24"/>
-          <w:szCs w:val="24"/>
-        </w:rPr>
-        <w:t xml:space="preserve"> peak</w:t>
-      </w:r>
-      <w:r>
-        <w:rPr>
-          <w:rFonts w:cs="Times New Roman"/>
-          <w:sz w:val="24"/>
-          <w:szCs w:val="24"/>
-        </w:rPr>
-        <w:t>s</w:t>
-      </w:r>
-      <w:r>
-        <w:rPr>
-          <w:rFonts w:cs="Times New Roman"/>
-          <w:sz w:val="24"/>
-          <w:szCs w:val="24"/>
-        </w:rPr>
-        <w:t xml:space="preserve"> on Sept. 14 2015 and </w:t>
-      </w:r>
-      <w:r>
-        <w:rPr>
-          <w:rFonts w:cs="Times New Roman"/>
-          <w:sz w:val="24"/>
-          <w:szCs w:val="24"/>
-        </w:rPr>
-        <w:t xml:space="preserve">Sept. 30, 2015. Although the words don’t mean anything, but since the frequency are much higher on those two days, </w:t>
-      </w:r>
-      <w:r>
-        <w:rPr>
-          <w:rFonts w:cs="Times New Roman"/>
-          <w:sz w:val="24"/>
-          <w:szCs w:val="24"/>
-        </w:rPr>
-        <w:t>we may guess</w:t>
-      </w:r>
-      <w:r>
-        <w:rPr>
-          <w:rFonts w:cs="Times New Roman"/>
-          <w:sz w:val="24"/>
-          <w:szCs w:val="24"/>
-        </w:rPr>
-        <w:t xml:space="preserve"> there were large number of reviews posted or discuss on those days, indicating some big events may have happened. </w:t>
-      </w:r>
-    </w:p>
-    <w:p>
-      <w:pPr>
-        <w:spacing w:after="120" w:line="240" w:lineRule="auto"/>
-        <w:rPr>
-          <w:rFonts w:cs="Times New Roman"/>
-          <w:sz w:val="20"/>
-          <w:szCs w:val="24"/>
-        </w:rPr>
-      </w:pPr>
-      <w:r>
-        <w:rPr>
-          <w:rFonts w:cs="Times New Roman"/>
-          <w:sz w:val="20"/>
-          <w:szCs w:val="24"/>
-        </w:rPr>
         <w:drawing>
-          <wp:inline distT="0" distB="0" distL="0" distR="0" wp14:anchorId="5FA8AFB9" wp14:editId="6890A473">
-            <wp:extent cx="5943600" cy="3432810"/>
-            <wp:effectExtent l="0" t="0" r="0" b="0"/>
+          <wp:inline distT="0" distB="0" distL="0" distR="0" wp14:anchorId="5FA8AFB9" wp14:editId="415B2FF8">
+            <wp:extent cx="5050849" cy="2917190"/>
+            <wp:effectExtent l="0" t="0" r="3810" b="3810"/>
             <wp:docPr id="2" name="Picture 2"/>
             <wp:cNvGraphicFramePr>
               <a:graphicFrameLocks xmlns:a="http://schemas.openxmlformats.org/drawingml/2006/main" noChangeAspect="1"/>
@@ -742,7 +729,7 @@
                   <pic:spPr>
                     <a:xfrm>
                       <a:off x="0" y="0"/>
-                      <a:ext cx="5943600" cy="3432810"/>
+                      <a:ext cx="5168120" cy="2984922"/>
                     </a:xfrm>
                     <a:prstGeom prst="rect">
                       <a:avLst/>
@@ -853,6 +840,14 @@
         </w:rPr>
         <w:t xml:space="preserve">In this part, the new approach will remove stop words and stem words using </w:t>
       </w:r>
+      <w:r>
+        <w:rPr>
+          <w:rFonts w:cs="Times New Roman"/>
+          <w:sz w:val="24"/>
+          <w:szCs w:val="24"/>
+        </w:rPr>
+        <w:t xml:space="preserve">WordNet </w:t>
+      </w:r>
       <w:proofErr w:type="spellStart"/>
       <w:r>
         <w:rPr>
@@ -860,7 +855,7 @@
           <w:sz w:val="24"/>
           <w:szCs w:val="24"/>
         </w:rPr>
-        <w:t>WordNet</w:t>
+        <w:t>Lemmatizer</w:t>
       </w:r>
       <w:proofErr w:type="spellEnd"/>
       <w:r>
@@ -869,32 +864,47 @@
           <w:sz w:val="24"/>
           <w:szCs w:val="24"/>
         </w:rPr>
+        <w:t xml:space="preserve">. The result is showing below in Figure 3. As the top concept is “dress” which is more meaningful than the previous approach’s “the”. On the other side, there is a clear frequency group displayed in the chart that “collection” and “dress” are in a group, from “new” to “jacket” is another group, and the rest are the third group. They may </w:t>
+      </w:r>
+      <w:r>
+        <w:rPr>
+          <w:rFonts w:cs="Times New Roman"/>
+          <w:sz w:val="24"/>
+          <w:szCs w:val="24"/>
+        </w:rPr>
+        <w:t>be</w:t>
+      </w:r>
+      <w:r>
+        <w:rPr>
+          <w:rFonts w:cs="Times New Roman"/>
+          <w:sz w:val="24"/>
+          <w:szCs w:val="24"/>
+        </w:rPr>
         <w:t xml:space="preserve"> </w:t>
       </w:r>
-      <w:proofErr w:type="spellStart"/>
-      <w:r>
-        <w:rPr>
-          <w:rFonts w:cs="Times New Roman"/>
-          <w:sz w:val="24"/>
-          <w:szCs w:val="24"/>
-        </w:rPr>
-        <w:t>Lemmatizer</w:t>
-      </w:r>
-      <w:proofErr w:type="spellEnd"/>
-      <w:r>
-        <w:rPr>
-          <w:rFonts w:cs="Times New Roman"/>
-          <w:sz w:val="24"/>
-          <w:szCs w:val="24"/>
-        </w:rPr>
-        <w:t xml:space="preserve">. The result is showing below in Figure 3. As the top concept is “dress” which is more meaningful than the previous approach’s “the”. On the other side, there is a clear frequency group displayed in the chart that “collection” and “dress” are in a group, from “new” to “jacket” is another group, and the rest are the third group. They may have </w:t>
-      </w:r>
-      <w:bookmarkStart w:id="0" w:name="_GoBack"/>
-      <w:bookmarkEnd w:id="0"/>
-    </w:p>
-    <w:p>
-      <w:pPr>
-        <w:spacing w:after="120" w:line="240" w:lineRule="auto"/>
+      <w:r>
+        <w:rPr>
+          <w:rFonts w:cs="Times New Roman"/>
+          <w:sz w:val="24"/>
+          <w:szCs w:val="24"/>
+        </w:rPr>
+        <w:t xml:space="preserve">similar topic or refer to similar things. </w:t>
+      </w:r>
+    </w:p>
+    <w:p>
+      <w:pPr>
+        <w:spacing w:after="120" w:line="240" w:lineRule="auto"/>
+        <w:rPr>
+          <w:rFonts w:cs="Times New Roman"/>
+          <w:sz w:val="24"/>
+          <w:szCs w:val="24"/>
+        </w:rPr>
+      </w:pPr>
+    </w:p>
+    <w:p>
+      <w:pPr>
+        <w:spacing w:after="120" w:line="240" w:lineRule="auto"/>
+        <w:jc w:val="center"/>
         <w:rPr>
           <w:rFonts w:cs="Times New Roman"/>
           <w:sz w:val="24"/>
@@ -910,9 +920,9 @@
         </w:rPr>
         <w:lastRenderedPageBreak/>
         <w:drawing>
-          <wp:inline distT="0" distB="0" distL="0" distR="0" wp14:anchorId="4C5AF441" wp14:editId="645AF748">
-            <wp:extent cx="5943600" cy="4491990"/>
-            <wp:effectExtent l="0" t="0" r="0" b="3810"/>
+          <wp:inline distT="0" distB="0" distL="0" distR="0" wp14:anchorId="4C5AF441" wp14:editId="59459F6F">
+            <wp:extent cx="5003294" cy="3781336"/>
+            <wp:effectExtent l="0" t="0" r="635" b="3810"/>
             <wp:docPr id="3" name="Picture 3"/>
             <wp:cNvGraphicFramePr>
               <a:graphicFrameLocks xmlns:a="http://schemas.openxmlformats.org/drawingml/2006/main" noChangeAspect="1"/>
@@ -933,7 +943,7 @@
                   <pic:spPr>
                     <a:xfrm>
                       <a:off x="0" y="0"/>
-                      <a:ext cx="5943600" cy="4491990"/>
+                      <a:ext cx="5048386" cy="3815415"/>
                     </a:xfrm>
                     <a:prstGeom prst="rect">
                       <a:avLst/>
@@ -962,81 +972,80 @@
           <w:sz w:val="20"/>
           <w:szCs w:val="24"/>
         </w:rPr>
-        <w:t xml:space="preserve">Figure </w:t>
-      </w:r>
-      <w:r>
-        <w:rPr>
-          <w:rFonts w:cs="Times New Roman"/>
-          <w:sz w:val="20"/>
-          <w:szCs w:val="24"/>
-        </w:rPr>
-        <w:t>3</w:t>
-      </w:r>
-      <w:r>
-        <w:rPr>
-          <w:rFonts w:cs="Times New Roman"/>
-          <w:sz w:val="20"/>
-          <w:szCs w:val="24"/>
-        </w:rPr>
-        <w:t xml:space="preserve">. Top 30 Keywords Trend for Bag-of-Words </w:t>
-      </w:r>
-      <w:proofErr w:type="gramStart"/>
-      <w:r>
-        <w:rPr>
-          <w:rFonts w:cs="Times New Roman"/>
-          <w:sz w:val="20"/>
-          <w:szCs w:val="24"/>
-        </w:rPr>
-        <w:t>With</w:t>
-      </w:r>
-      <w:proofErr w:type="gramEnd"/>
-      <w:r>
-        <w:rPr>
-          <w:rFonts w:cs="Times New Roman"/>
-          <w:sz w:val="20"/>
-          <w:szCs w:val="24"/>
-        </w:rPr>
-        <w:t xml:space="preserve"> Stemming and Stop-words Removal </w:t>
-      </w:r>
-      <w:r>
-        <w:rPr>
-          <w:rFonts w:cs="Times New Roman"/>
-          <w:sz w:val="20"/>
-          <w:szCs w:val="24"/>
-        </w:rPr>
-        <w:t>Approach</w:t>
-      </w:r>
-    </w:p>
-    <w:p>
-      <w:pPr>
-        <w:spacing w:after="120" w:line="240" w:lineRule="auto"/>
-        <w:rPr>
-          <w:rFonts w:cs="Times New Roman"/>
-          <w:sz w:val="24"/>
-          <w:szCs w:val="24"/>
-        </w:rPr>
-      </w:pPr>
-    </w:p>
-    <w:p>
-      <w:pPr>
-        <w:spacing w:after="120" w:line="240" w:lineRule="auto"/>
-        <w:rPr>
-          <w:rFonts w:cs="Times New Roman"/>
-          <w:sz w:val="24"/>
-          <w:szCs w:val="24"/>
-        </w:rPr>
-      </w:pPr>
-      <w:r>
-        <w:rPr>
-          <w:rFonts w:cs="Times New Roman"/>
-          <w:sz w:val="24"/>
-          <w:szCs w:val="24"/>
-        </w:rPr>
-        <w:lastRenderedPageBreak/>
+        <w:t xml:space="preserve">Figure 3. </w:t>
+      </w:r>
+      <w:r>
+        <w:rPr>
+          <w:rFonts w:cs="Times New Roman"/>
+          <w:sz w:val="20"/>
+          <w:szCs w:val="24"/>
+        </w:rPr>
+        <w:t xml:space="preserve">Words Frequency – </w:t>
+      </w:r>
+      <w:r>
+        <w:rPr>
+          <w:rFonts w:cs="Times New Roman"/>
+          <w:sz w:val="20"/>
+          <w:szCs w:val="24"/>
+        </w:rPr>
+        <w:t xml:space="preserve">Bag-of-Words </w:t>
+      </w:r>
+      <w:r>
+        <w:rPr>
+          <w:rFonts w:cs="Times New Roman"/>
+          <w:sz w:val="20"/>
+          <w:szCs w:val="24"/>
+        </w:rPr>
+        <w:t>with</w:t>
+      </w:r>
+      <w:r>
+        <w:rPr>
+          <w:rFonts w:cs="Times New Roman"/>
+          <w:sz w:val="20"/>
+          <w:szCs w:val="24"/>
+        </w:rPr>
+        <w:t xml:space="preserve"> Stemming and Stop-words Removal Approach</w:t>
+      </w:r>
+    </w:p>
+    <w:p>
+      <w:pPr>
+        <w:spacing w:after="120" w:line="240" w:lineRule="auto"/>
+        <w:rPr>
+          <w:rFonts w:cs="Times New Roman"/>
+          <w:sz w:val="24"/>
+          <w:szCs w:val="24"/>
+        </w:rPr>
+      </w:pPr>
+      <w:r>
+        <w:rPr>
+          <w:rFonts w:cs="Times New Roman"/>
+          <w:sz w:val="24"/>
+          <w:szCs w:val="24"/>
+        </w:rPr>
+        <w:t xml:space="preserve">Regarding the results, “dress” and “collections” are the most two important concepts, following by “new”, “show”, and “designer” is also a good catch. </w:t>
+      </w:r>
+    </w:p>
+    <w:p>
+      <w:pPr>
+        <w:spacing w:after="120" w:line="240" w:lineRule="auto"/>
+        <w:jc w:val="center"/>
+        <w:rPr>
+          <w:rFonts w:cs="Times New Roman" w:hint="eastAsia"/>
+          <w:sz w:val="24"/>
+          <w:szCs w:val="24"/>
+        </w:rPr>
+      </w:pPr>
+      <w:r>
+        <w:rPr>
+          <w:rFonts w:cs="Times New Roman"/>
+          <w:noProof/>
+          <w:sz w:val="24"/>
+          <w:szCs w:val="24"/>
+        </w:rPr>
         <w:drawing>
-          <wp:inline distT="0" distB="0" distL="0" distR="0" wp14:anchorId="1FD8A4E8" wp14:editId="01C9FE65">
-            <wp:extent cx="5943600" cy="3514090"/>
-            <wp:effectExtent l="0" t="0" r="0" b="0"/>
+          <wp:inline distT="0" distB="0" distL="0" distR="0" wp14:anchorId="1FD8A4E8" wp14:editId="2A475770">
+            <wp:extent cx="5104762" cy="3018136"/>
+            <wp:effectExtent l="0" t="0" r="1270" b="5080"/>
             <wp:docPr id="6" name="Picture 6"/>
             <wp:cNvGraphicFramePr>
               <a:graphicFrameLocks xmlns:a="http://schemas.openxmlformats.org/drawingml/2006/main" noChangeAspect="1"/>
@@ -1057,7 +1066,7 @@
                   <pic:spPr>
                     <a:xfrm>
                       <a:off x="0" y="0"/>
-                      <a:ext cx="5943600" cy="3514090"/>
+                      <a:ext cx="5144999" cy="3041926"/>
                     </a:xfrm>
                     <a:prstGeom prst="rect">
                       <a:avLst/>
@@ -1073,6 +1082,76 @@
     <w:p>
       <w:pPr>
         <w:spacing w:after="120" w:line="240" w:lineRule="auto"/>
+        <w:jc w:val="center"/>
+        <w:rPr>
+          <w:rFonts w:cs="Times New Roman" w:hint="eastAsia"/>
+          <w:sz w:val="20"/>
+          <w:szCs w:val="24"/>
+        </w:rPr>
+      </w:pPr>
+      <w:r>
+        <w:rPr>
+          <w:rFonts w:cs="Times New Roman"/>
+          <w:sz w:val="20"/>
+          <w:szCs w:val="24"/>
+        </w:rPr>
+        <w:t xml:space="preserve">Figure </w:t>
+      </w:r>
+      <w:r>
+        <w:rPr>
+          <w:rFonts w:cs="Times New Roman"/>
+          <w:sz w:val="20"/>
+          <w:szCs w:val="24"/>
+        </w:rPr>
+        <w:t>4</w:t>
+      </w:r>
+      <w:r>
+        <w:rPr>
+          <w:rFonts w:cs="Times New Roman"/>
+          <w:sz w:val="20"/>
+          <w:szCs w:val="24"/>
+        </w:rPr>
+        <w:t>. Top 30 Keywords Trend for Bag-of-Words with Stemming and Stop-words Removal Approach</w:t>
+      </w:r>
+    </w:p>
+    <w:p>
+      <w:pPr>
+        <w:spacing w:after="120" w:line="240" w:lineRule="auto"/>
+        <w:rPr>
+          <w:rFonts w:cs="Times New Roman"/>
+          <w:sz w:val="24"/>
+          <w:szCs w:val="24"/>
+        </w:rPr>
+      </w:pPr>
+      <w:r>
+        <w:rPr>
+          <w:rFonts w:cs="Times New Roman" w:hint="eastAsia"/>
+          <w:sz w:val="24"/>
+          <w:szCs w:val="24"/>
+        </w:rPr>
+        <w:lastRenderedPageBreak/>
+        <w:t>In</w:t>
+      </w:r>
+      <w:r>
+        <w:rPr>
+          <w:rFonts w:cs="Times New Roman"/>
+          <w:sz w:val="24"/>
+          <w:szCs w:val="24"/>
+        </w:rPr>
+        <w:t xml:space="preserve"> Figure 3, it plots the top 30 frequent words over time. At the beginning of the fashion weeks, “collections”, “dress”, “new”, “like” appeared frequently. As the middle of the fashion weeks, a lot of words disappeared and only few left, and at the end of fashion weeks, only two words: “show” and “new”, left. One reason may because the total amount of review has decrease over time and the oth</w:t>
+      </w:r>
+      <w:r>
+        <w:rPr>
+          <w:rFonts w:cs="Times New Roman"/>
+          <w:sz w:val="24"/>
+          <w:szCs w:val="24"/>
+        </w:rPr>
+        <w:t xml:space="preserve">er reason is that at the end of the fashion weeks, there was a “show” for “new” season and people focused on talking about these stuff. </w:t>
+      </w:r>
+    </w:p>
+    <w:p>
+      <w:pPr>
+        <w:spacing w:after="120" w:line="240" w:lineRule="auto"/>
         <w:rPr>
           <w:rFonts w:cs="Times New Roman"/>
           <w:b/>
@@ -1102,25 +1181,24 @@
     <w:p>
       <w:pPr>
         <w:spacing w:after="120" w:line="240" w:lineRule="auto"/>
-        <w:rPr>
-          <w:rFonts w:cs="Times New Roman"/>
-          <w:sz w:val="24"/>
-          <w:szCs w:val="24"/>
-        </w:rPr>
-      </w:pPr>
-      <w:r>
-        <w:rPr>
-          <w:rFonts w:cs="Times New Roman"/>
-          <w:noProof/>
-          <w:sz w:val="24"/>
-          <w:szCs w:val="24"/>
-        </w:rPr>
-        <w:lastRenderedPageBreak/>
+        <w:jc w:val="center"/>
+        <w:rPr>
+          <w:rFonts w:cs="Times New Roman"/>
+          <w:sz w:val="24"/>
+          <w:szCs w:val="24"/>
+        </w:rPr>
+      </w:pPr>
+      <w:r>
+        <w:rPr>
+          <w:rFonts w:cs="Times New Roman"/>
+          <w:sz w:val="24"/>
+          <w:szCs w:val="24"/>
+        </w:rPr>
         <w:drawing>
-          <wp:inline distT="0" distB="0" distL="0" distR="0" wp14:anchorId="78BA7FC1" wp14:editId="62FCC703">
-            <wp:extent cx="5943600" cy="4754880"/>
+          <wp:inline distT="0" distB="0" distL="0" distR="0" wp14:anchorId="57040181" wp14:editId="228B849A">
+            <wp:extent cx="5165332" cy="3260340"/>
             <wp:effectExtent l="0" t="0" r="0" b="0"/>
-            <wp:docPr id="4" name="Picture 4"/>
+            <wp:docPr id="10" name="Picture 10"/>
             <wp:cNvGraphicFramePr>
               <a:graphicFrameLocks xmlns:a="http://schemas.openxmlformats.org/drawingml/2006/main" noChangeAspect="1"/>
             </wp:cNvGraphicFramePr>
@@ -1140,7 +1218,7 @@
                   <pic:spPr>
                     <a:xfrm>
                       <a:off x="0" y="0"/>
-                      <a:ext cx="5943600" cy="4754880"/>
+                      <a:ext cx="5188075" cy="3274695"/>
                     </a:xfrm>
                     <a:prstGeom prst="rect">
                       <a:avLst/>
@@ -1156,6 +1234,120 @@
     <w:p>
       <w:pPr>
         <w:spacing w:after="120" w:line="240" w:lineRule="auto"/>
+        <w:jc w:val="center"/>
+        <w:rPr>
+          <w:rFonts w:cs="Times New Roman"/>
+          <w:sz w:val="20"/>
+          <w:szCs w:val="24"/>
+        </w:rPr>
+      </w:pPr>
+      <w:r>
+        <w:rPr>
+          <w:rFonts w:cs="Times New Roman"/>
+          <w:sz w:val="20"/>
+          <w:szCs w:val="24"/>
+        </w:rPr>
+        <w:t xml:space="preserve">Figure </w:t>
+      </w:r>
+      <w:r>
+        <w:rPr>
+          <w:rFonts w:cs="Times New Roman"/>
+          <w:sz w:val="20"/>
+          <w:szCs w:val="24"/>
+        </w:rPr>
+        <w:t>5</w:t>
+      </w:r>
+      <w:r>
+        <w:rPr>
+          <w:rFonts w:cs="Times New Roman"/>
+          <w:sz w:val="20"/>
+          <w:szCs w:val="24"/>
+        </w:rPr>
+        <w:t xml:space="preserve">. Words Frequency – </w:t>
+      </w:r>
+      <w:r>
+        <w:rPr>
+          <w:rFonts w:cs="Times New Roman"/>
+          <w:sz w:val="20"/>
+          <w:szCs w:val="24"/>
+        </w:rPr>
+        <w:t>Part of Speech Approach Using All Nouns</w:t>
+      </w:r>
+    </w:p>
+    <w:p>
+      <w:pPr>
+        <w:spacing w:after="120" w:line="240" w:lineRule="auto"/>
+        <w:rPr>
+          <w:rFonts w:cs="Times New Roman"/>
+          <w:sz w:val="24"/>
+          <w:szCs w:val="24"/>
+        </w:rPr>
+      </w:pPr>
+      <w:r>
+        <w:rPr>
+          <w:rFonts w:cs="Times New Roman"/>
+          <w:sz w:val="24"/>
+          <w:szCs w:val="24"/>
+        </w:rPr>
+        <w:t xml:space="preserve">Usually nouns carry more information than other words. Using part of speech tags, the words will be labeled and nouns can be </w:t>
+      </w:r>
+      <w:r>
+        <w:rPr>
+          <w:rFonts w:cs="Times New Roman"/>
+          <w:sz w:val="24"/>
+          <w:szCs w:val="24"/>
+        </w:rPr>
+        <w:t>selected for analysis individually. The result is better than previous bag of words with stemming a</w:t>
+      </w:r>
+      <w:r>
+        <w:rPr>
+          <w:rFonts w:cs="Times New Roman"/>
+          <w:sz w:val="24"/>
+          <w:szCs w:val="24"/>
+        </w:rPr>
+        <w:t xml:space="preserve">nd stop-words removal approach, since a lot of verbs or adverbs have been removed. Nouns are more like concepts that other words. </w:t>
+      </w:r>
+    </w:p>
+    <w:p>
+      <w:pPr>
+        <w:spacing w:after="120" w:line="240" w:lineRule="auto"/>
+        <w:rPr>
+          <w:rFonts w:cs="Times New Roman"/>
+          <w:sz w:val="24"/>
+          <w:szCs w:val="24"/>
+        </w:rPr>
+      </w:pPr>
+      <w:r>
+        <w:rPr>
+          <w:rFonts w:cs="Times New Roman"/>
+          <w:sz w:val="24"/>
+          <w:szCs w:val="24"/>
+        </w:rPr>
+        <w:t xml:space="preserve">Therefore, in Figure 5, top three concepts are “collections”, “clothes” and “Spring”. Actually the 2015 fashion weeks is for 2016 spring season. The words in Figure 5 are very relevant. </w:t>
+      </w:r>
+    </w:p>
+    <w:p>
+      <w:pPr>
+        <w:spacing w:after="120" w:line="240" w:lineRule="auto"/>
+        <w:rPr>
+          <w:rFonts w:cs="Times New Roman"/>
+          <w:sz w:val="24"/>
+          <w:szCs w:val="24"/>
+        </w:rPr>
+      </w:pPr>
+      <w:r>
+        <w:rPr>
+          <w:rFonts w:cs="Times New Roman"/>
+          <w:sz w:val="24"/>
+          <w:szCs w:val="24"/>
+        </w:rPr>
+        <w:t>However, since the POS approach didn’t remove stop words, there are also some words without so much meaning included. Overall, the performance is acceptable.</w:t>
+      </w:r>
+    </w:p>
+    <w:p>
+      <w:pPr>
+        <w:spacing w:after="120" w:line="240" w:lineRule="auto"/>
+        <w:jc w:val="center"/>
         <w:rPr>
           <w:rFonts w:cs="Times New Roman"/>
           <w:sz w:val="24"/>
@@ -1170,10 +1362,10 @@
         </w:rPr>
         <w:lastRenderedPageBreak/>
         <w:drawing>
-          <wp:inline distT="0" distB="0" distL="0" distR="0" wp14:anchorId="348477C9" wp14:editId="0317695F">
-            <wp:extent cx="5943600" cy="3523615"/>
-            <wp:effectExtent l="0" t="0" r="0" b="6985"/>
-            <wp:docPr id="8" name="Picture 8"/>
+          <wp:inline distT="0" distB="0" distL="0" distR="0" wp14:anchorId="0651971F" wp14:editId="05DD26DB">
+            <wp:extent cx="5043666" cy="2366645"/>
+            <wp:effectExtent l="0" t="0" r="11430" b="0"/>
+            <wp:docPr id="11" name="Picture 11"/>
             <wp:cNvGraphicFramePr>
               <a:graphicFrameLocks xmlns:a="http://schemas.openxmlformats.org/drawingml/2006/main" noChangeAspect="1"/>
             </wp:cNvGraphicFramePr>
@@ -1193,7 +1385,7 @@
                   <pic:spPr>
                     <a:xfrm>
                       <a:off x="0" y="0"/>
-                      <a:ext cx="5943600" cy="3523615"/>
+                      <a:ext cx="5073448" cy="2380620"/>
                     </a:xfrm>
                     <a:prstGeom prst="rect">
                       <a:avLst/>
@@ -1209,6 +1401,91 @@
     <w:p>
       <w:pPr>
         <w:spacing w:after="120" w:line="240" w:lineRule="auto"/>
+        <w:jc w:val="center"/>
+        <w:rPr>
+          <w:rFonts w:cs="Times New Roman"/>
+          <w:sz w:val="20"/>
+          <w:szCs w:val="24"/>
+        </w:rPr>
+      </w:pPr>
+      <w:r>
+        <w:rPr>
+          <w:rFonts w:cs="Times New Roman"/>
+          <w:sz w:val="20"/>
+          <w:szCs w:val="24"/>
+        </w:rPr>
+        <w:t xml:space="preserve">Figure </w:t>
+      </w:r>
+      <w:r>
+        <w:rPr>
+          <w:rFonts w:cs="Times New Roman"/>
+          <w:sz w:val="20"/>
+          <w:szCs w:val="24"/>
+        </w:rPr>
+        <w:t>6</w:t>
+      </w:r>
+      <w:r>
+        <w:rPr>
+          <w:rFonts w:cs="Times New Roman"/>
+          <w:sz w:val="20"/>
+          <w:szCs w:val="24"/>
+        </w:rPr>
+        <w:t xml:space="preserve">. Top </w:t>
+      </w:r>
+      <w:r>
+        <w:rPr>
+          <w:rFonts w:cs="Times New Roman"/>
+          <w:sz w:val="20"/>
+          <w:szCs w:val="24"/>
+        </w:rPr>
+        <w:t>15</w:t>
+      </w:r>
+      <w:r>
+        <w:rPr>
+          <w:rFonts w:cs="Times New Roman"/>
+          <w:sz w:val="20"/>
+          <w:szCs w:val="24"/>
+        </w:rPr>
+        <w:t xml:space="preserve"> Keywords Trend for Part of</w:t>
+      </w:r>
+      <w:r>
+        <w:rPr>
+          <w:rFonts w:cs="Times New Roman"/>
+          <w:sz w:val="20"/>
+          <w:szCs w:val="24"/>
+        </w:rPr>
+        <w:t xml:space="preserve"> Speech Approach Using All Nouns</w:t>
+      </w:r>
+    </w:p>
+    <w:p>
+      <w:pPr>
+        <w:spacing w:after="120" w:line="240" w:lineRule="auto"/>
+        <w:rPr>
+          <w:rFonts w:cs="Times New Roman"/>
+          <w:sz w:val="24"/>
+          <w:szCs w:val="24"/>
+        </w:rPr>
+      </w:pPr>
+      <w:r>
+        <w:rPr>
+          <w:rFonts w:cs="Times New Roman"/>
+          <w:sz w:val="24"/>
+          <w:szCs w:val="24"/>
+        </w:rPr>
+        <w:t xml:space="preserve">Figure </w:t>
+      </w:r>
+      <w:r>
+        <w:rPr>
+          <w:rFonts w:cs="Times New Roman"/>
+          <w:sz w:val="24"/>
+          <w:szCs w:val="24"/>
+        </w:rPr>
+        <w:t>6 plots the most frequent 15 words among above 30 keywords for trend analysis. Similar to previous methods, there are many discussions on all kinds of things at the beginning of the fashion weeks, while, in the middle of the fashion weeks, some words disappeared and at the end of the event, two words have the highest frequent: “show” and “dress”.</w:t>
+      </w:r>
+    </w:p>
+    <w:p>
+      <w:pPr>
+        <w:spacing w:after="120" w:line="240" w:lineRule="auto"/>
         <w:rPr>
           <w:rFonts w:cs="Times New Roman"/>
           <w:b/>
@@ -1229,6 +1506,81 @@
     <w:p>
       <w:pPr>
         <w:spacing w:after="120" w:line="240" w:lineRule="auto"/>
+        <w:rPr>
+          <w:rFonts w:cs="Times New Roman"/>
+          <w:sz w:val="24"/>
+          <w:szCs w:val="24"/>
+        </w:rPr>
+      </w:pPr>
+      <w:r>
+        <w:rPr>
+          <w:rFonts w:cs="Times New Roman"/>
+          <w:sz w:val="24"/>
+          <w:szCs w:val="24"/>
+        </w:rPr>
+        <w:t>Using NNP only, the method will count NNP nouns which displayed in the Figure 7. As shown in the figure, the words are more like special nouns that contains special meanings. For example, “kitsch”</w:t>
+      </w:r>
+      <w:r>
+        <w:rPr>
+          <w:rFonts w:cs="Times New Roman"/>
+          <w:sz w:val="24"/>
+          <w:szCs w:val="24"/>
+        </w:rPr>
+        <w:t xml:space="preserve">, which appears the most times, means </w:t>
+      </w:r>
+      <w:r>
+        <w:rPr>
+          <w:rFonts w:cs="Times New Roman"/>
+          <w:sz w:val="24"/>
+          <w:szCs w:val="24"/>
+        </w:rPr>
+        <w:t xml:space="preserve">a low-brow style of mass-produced art or design </w:t>
+      </w:r>
+      <w:r>
+        <w:rPr>
+          <w:rFonts w:cs="Times New Roman"/>
+          <w:sz w:val="24"/>
+          <w:szCs w:val="24"/>
+        </w:rPr>
+        <w:t>using popular or cultural icons, according to Wikipedia</w:t>
+      </w:r>
+      <w:r>
+        <w:rPr>
+          <w:rFonts w:cs="Times New Roman"/>
+          <w:sz w:val="24"/>
+          <w:szCs w:val="24"/>
+        </w:rPr>
+        <w:t>;</w:t>
+      </w:r>
+      <w:r>
+        <w:rPr>
+          <w:rFonts w:cs="Times New Roman"/>
+          <w:sz w:val="24"/>
+          <w:szCs w:val="24"/>
+        </w:rPr>
+        <w:t xml:space="preserve"> </w:t>
+      </w:r>
+      <w:r>
+        <w:rPr>
+          <w:rFonts w:cs="Times New Roman"/>
+          <w:sz w:val="24"/>
+          <w:szCs w:val="24"/>
+        </w:rPr>
+        <w:t xml:space="preserve">“bomber” jacket is a style of jacket. </w:t>
+      </w:r>
+      <w:r>
+        <w:rPr>
+          <w:rFonts w:cs="Times New Roman"/>
+          <w:sz w:val="24"/>
+          <w:szCs w:val="24"/>
+        </w:rPr>
+        <w:t xml:space="preserve">So this approach can locate how the fashion trend goes and what fashion styles that the reviewers are caring about. Although these words didn’t show a really high frequency, but they are indeed very important to be extracted and analyzed. </w:t>
+      </w:r>
+    </w:p>
+    <w:p>
+      <w:pPr>
+        <w:spacing w:after="120" w:line="240" w:lineRule="auto"/>
+        <w:jc w:val="center"/>
         <w:rPr>
           <w:rFonts w:cs="Times New Roman"/>
           <w:sz w:val="24"/>
@@ -1244,8 +1596,8 @@
         </w:rPr>
         <w:lastRenderedPageBreak/>
         <w:drawing>
-          <wp:inline distT="0" distB="0" distL="0" distR="0" wp14:anchorId="6061B708" wp14:editId="7EE57ED3">
-            <wp:extent cx="5943600" cy="5011420"/>
+          <wp:inline distT="0" distB="0" distL="0" distR="0" wp14:anchorId="6061B708" wp14:editId="6855A274">
+            <wp:extent cx="4623435" cy="3898307"/>
             <wp:effectExtent l="0" t="0" r="0" b="0"/>
             <wp:docPr id="5" name="Picture 5"/>
             <wp:cNvGraphicFramePr>
@@ -1267,7 +1619,7 @@
                   <pic:spPr>
                     <a:xfrm>
                       <a:off x="0" y="0"/>
-                      <a:ext cx="5943600" cy="5011420"/>
+                      <a:ext cx="4686883" cy="3951804"/>
                     </a:xfrm>
                     <a:prstGeom prst="rect">
                       <a:avLst/>
@@ -1279,6 +1631,144 @@
           </wp:inline>
         </w:drawing>
       </w:r>
+    </w:p>
+    <w:p>
+      <w:pPr>
+        <w:spacing w:after="120" w:line="240" w:lineRule="auto"/>
+        <w:jc w:val="center"/>
+        <w:rPr>
+          <w:rFonts w:cs="Times New Roman"/>
+          <w:sz w:val="20"/>
+          <w:szCs w:val="24"/>
+        </w:rPr>
+      </w:pPr>
+      <w:r>
+        <w:rPr>
+          <w:rFonts w:cs="Times New Roman"/>
+          <w:sz w:val="20"/>
+          <w:szCs w:val="24"/>
+        </w:rPr>
+        <w:t xml:space="preserve">Figure </w:t>
+      </w:r>
+      <w:r>
+        <w:rPr>
+          <w:rFonts w:cs="Times New Roman"/>
+          <w:sz w:val="20"/>
+          <w:szCs w:val="24"/>
+        </w:rPr>
+        <w:t>7</w:t>
+      </w:r>
+      <w:r>
+        <w:rPr>
+          <w:rFonts w:cs="Times New Roman"/>
+          <w:sz w:val="20"/>
+          <w:szCs w:val="24"/>
+        </w:rPr>
+        <w:t xml:space="preserve">. Words Frequency – Part of Speech Approach Using </w:t>
+      </w:r>
+      <w:r>
+        <w:rPr>
+          <w:rFonts w:cs="Times New Roman"/>
+          <w:sz w:val="20"/>
+          <w:szCs w:val="24"/>
+        </w:rPr>
+        <w:t>NNP Only</w:t>
+      </w:r>
+      <w:bookmarkStart w:id="0" w:name="_GoBack"/>
+      <w:bookmarkEnd w:id="0"/>
+    </w:p>
+    <w:p>
+      <w:pPr>
+        <w:spacing w:after="120" w:line="240" w:lineRule="auto"/>
+        <w:rPr>
+          <w:rFonts w:cs="Times New Roman"/>
+          <w:b/>
+          <w:sz w:val="24"/>
+          <w:szCs w:val="24"/>
+        </w:rPr>
+      </w:pPr>
+      <w:r>
+        <w:rPr>
+          <w:rFonts w:cs="Times New Roman"/>
+          <w:b/>
+          <w:sz w:val="24"/>
+          <w:szCs w:val="24"/>
+        </w:rPr>
+        <w:t>Appendix</w:t>
+      </w:r>
+      <w:r>
+        <w:rPr>
+          <w:rFonts w:cs="Times New Roman"/>
+          <w:b/>
+          <w:sz w:val="24"/>
+          <w:szCs w:val="24"/>
+        </w:rPr>
+        <w:t>:</w:t>
+      </w:r>
+    </w:p>
+    <w:p>
+      <w:pPr>
+        <w:spacing w:after="120" w:line="240" w:lineRule="auto"/>
+        <w:rPr>
+          <w:rFonts w:cs="Times New Roman"/>
+          <w:sz w:val="24"/>
+          <w:szCs w:val="24"/>
+        </w:rPr>
+      </w:pPr>
+      <w:r>
+        <w:rPr>
+          <w:rFonts w:cs="Times New Roman"/>
+          <w:sz w:val="24"/>
+          <w:szCs w:val="24"/>
+        </w:rPr>
+        <w:t xml:space="preserve">[1] Assign2.ipynb - detailed steps and analysis written in </w:t>
+      </w:r>
+      <w:proofErr w:type="spellStart"/>
+      <w:r>
+        <w:rPr>
+          <w:rFonts w:cs="Times New Roman"/>
+          <w:sz w:val="24"/>
+          <w:szCs w:val="24"/>
+        </w:rPr>
+        <w:t>IPython</w:t>
+      </w:r>
+      <w:proofErr w:type="spellEnd"/>
+      <w:r>
+        <w:rPr>
+          <w:rFonts w:cs="Times New Roman"/>
+          <w:sz w:val="24"/>
+          <w:szCs w:val="24"/>
+        </w:rPr>
+        <w:t xml:space="preserve"> Notebook</w:t>
+      </w:r>
+    </w:p>
+    <w:p>
+      <w:pPr>
+        <w:spacing w:after="120" w:line="240" w:lineRule="auto"/>
+        <w:rPr>
+          <w:rFonts w:cs="Times New Roman"/>
+          <w:sz w:val="24"/>
+          <w:szCs w:val="24"/>
+        </w:rPr>
+      </w:pPr>
+      <w:r>
+        <w:rPr>
+          <w:rFonts w:cs="Times New Roman"/>
+          <w:sz w:val="24"/>
+          <w:szCs w:val="24"/>
+        </w:rPr>
+        <w:t>[2] ReviewAnalyzer.py - Core module for four approaches</w:t>
+      </w:r>
+    </w:p>
+    <w:p>
+      <w:pPr>
+        <w:spacing w:after="120" w:line="240" w:lineRule="auto"/>
+        <w:rPr>
+          <w:rFonts w:cs="Times New Roman"/>
+          <w:sz w:val="24"/>
+          <w:szCs w:val="24"/>
+        </w:rPr>
+      </w:pPr>
     </w:p>
     <w:sectPr>
       <w:headerReference w:type="even" r:id="rId15"/>
@@ -1413,7 +1903,7 @@
         <w:rStyle w:val="PageNumber"/>
         <w:noProof/>
       </w:rPr>
-      <w:t>4</w:t>
+      <w:t>6</w:t>
     </w:r>
     <w:r>
       <w:rPr>
@@ -1637,7 +2127,7 @@
       </w:pPr>
     </w:pPrDefault>
   </w:docDefaults>
-  <w:latentStyles w:defLockedState="0" w:defUIPriority="99" w:defSemiHidden="0" w:defUnhideWhenUsed="0" w:defQFormat="0" w:count="380">
+  <w:latentStyles w:defLockedState="0" w:defUIPriority="99" w:defSemiHidden="0" w:defUnhideWhenUsed="0" w:defQFormat="0" w:count="382">
     <w:lsdException w:name="Normal" w:uiPriority="0" w:qFormat="1"/>
     <w:lsdException w:name="heading 1" w:uiPriority="9" w:qFormat="1"/>
     <w:lsdException w:name="heading 2" w:semiHidden="1" w:uiPriority="9" w:unhideWhenUsed="1" w:qFormat="1"/>
@@ -1743,7 +2233,6 @@
     <w:lsdException w:name="HTML Sample" w:semiHidden="1" w:unhideWhenUsed="1"/>
     <w:lsdException w:name="HTML Typewriter" w:semiHidden="1" w:unhideWhenUsed="1"/>
     <w:lsdException w:name="HTML Variable" w:semiHidden="1" w:unhideWhenUsed="1"/>
-    <w:lsdException w:name="Normal Table" w:semiHidden="1" w:unhideWhenUsed="1"/>
     <w:lsdException w:name="annotation subject" w:semiHidden="1" w:unhideWhenUsed="1"/>
     <w:lsdException w:name="No List" w:semiHidden="1" w:unhideWhenUsed="1"/>
     <w:lsdException w:name="Outline List 1" w:semiHidden="1" w:unhideWhenUsed="1"/>
@@ -1789,11 +2278,9 @@
     <w:lsdException w:name="Table Subtle 1" w:semiHidden="1" w:unhideWhenUsed="1"/>
     <w:lsdException w:name="Table Subtle 2" w:semiHidden="1" w:unhideWhenUsed="1"/>
     <w:lsdException w:name="Table Web 1" w:semiHidden="1" w:unhideWhenUsed="1"/>
-    <w:lsdException w:name="Table Web 2" w:semiHidden="1" w:unhideWhenUsed="1"/>
     <w:lsdException w:name="Table Web 3" w:semiHidden="1" w:unhideWhenUsed="1"/>
     <w:lsdException w:name="Balloon Text" w:semiHidden="1" w:unhideWhenUsed="1"/>
     <w:lsdException w:name="Table Grid" w:uiPriority="39"/>
-    <w:lsdException w:name="Table Theme" w:semiHidden="1" w:unhideWhenUsed="1"/>
     <w:lsdException w:name="Note Level 1" w:semiHidden="1" w:unhideWhenUsed="1"/>
     <w:lsdException w:name="Note Level 2" w:semiHidden="1" w:unhideWhenUsed="1"/>
     <w:lsdException w:name="Note Level 3" w:semiHidden="1" w:unhideWhenUsed="1"/>
@@ -2018,6 +2505,8 @@
     <w:lsdException w:name="List Table 5 Dark Accent 6" w:uiPriority="50"/>
     <w:lsdException w:name="List Table 6 Colorful Accent 6" w:uiPriority="51"/>
     <w:lsdException w:name="List Table 7 Colorful Accent 6" w:uiPriority="52"/>
+    <w:lsdException w:name="Mention" w:semiHidden="1" w:unhideWhenUsed="1"/>
+    <w:lsdException w:name="Smart Hyperlink" w:semiHidden="1" w:unhideWhenUsed="1"/>
   </w:latentStyles>
   <w:style w:type="paragraph" w:default="1" w:styleId="Normal">
     <w:name w:val="Normal"/>
